--- a/法令ファイル/国家戦略特別区域法第十九条の二の規定による国家公務員退職手当法の特例に関する内閣官房令/国家戦略特別区域法第十九条の二の規定による国家公務員退職手当法の特例に関する内閣官房令（平成二十七年内閣官房令第七号）.docx
+++ b/法令ファイル/国家戦略特別区域法第十九条の二の規定による国家公務員退職手当法の特例に関する内閣官房令/国家戦略特別区域法第十九条の二の規定による国家公務員退職手当法の特例に関する内閣官房令（平成二十七年内閣官房令第七号）.docx
@@ -27,52 +27,34 @@
     </w:p>
     <w:p>
       <w:pPr>
-        <w:pStyle w:val="Heading6"/>
+        <w:pStyle w:val="ListBullet"/>
         <w:ind w:left="880"/>
       </w:pPr>
       <w:r>
         <w:t>一</w:t>
-      </w:r>
-    </w:p>
-    <w:p>
-      <w:pPr>
-        <w:ind w:left="880"/>
-      </w:pPr>
-      <w:r>
+        <w:br/>
         <w:t>提出年月日</w:t>
       </w:r>
     </w:p>
     <w:p>
       <w:pPr>
-        <w:pStyle w:val="Heading6"/>
+        <w:pStyle w:val="ListBullet"/>
         <w:ind w:left="880"/>
       </w:pPr>
       <w:r>
         <w:t>二</w:t>
-      </w:r>
-    </w:p>
-    <w:p>
-      <w:pPr>
-        <w:ind w:left="880"/>
-      </w:pPr>
-      <w:r>
+        <w:br/>
         <w:t>職員について、次に掲げる事項</w:t>
       </w:r>
     </w:p>
     <w:p>
       <w:pPr>
-        <w:pStyle w:val="Heading6"/>
+        <w:pStyle w:val="ListBullet"/>
         <w:ind w:left="880"/>
       </w:pPr>
       <w:r>
         <w:t>三</w:t>
-      </w:r>
-    </w:p>
-    <w:p>
-      <w:pPr>
-        <w:ind w:left="880"/>
-      </w:pPr>
-      <w:r>
+        <w:br/>
         <w:t>特定退職後に使用される法第十九条の二第一項に規定する創業者（以下単に「創業者」という。）について、次に掲げる事項</w:t>
       </w:r>
     </w:p>
@@ -204,7 +186,7 @@
     </w:pPr>
     <w:r>
       <w:tab/>
-      <w:t>WeGov v0.1 - FTS141</w:t>
+      <w:t>WeGov v0.2 - FTS141</w:t>
     </w:r>
   </w:p>
 </w:ftr>
